--- a/算法与数据结构/算法思想/减治法.docx
+++ b/算法与数据结构/算法思想/减治法.docx
@@ -23,21 +23,20 @@
       <w:r>
         <w:rPr>
           <w:rFonts w:hint="eastAsia"/>
+        </w:rPr>
+        <w:t>合并得</w:t>
+      </w:r>
+      <w:r>
+        <w:rPr>
+          <w:rFonts w:hint="eastAsia"/>
+        </w:rPr>
+        <w:t>到原问题的解。而减治法同样是把大问题分解成为若干个子问题，但是这些子问题不需要分别求解，</w:t>
+      </w:r>
+      <w:r>
+        <w:rPr>
+          <w:rFonts w:hint="eastAsia"/>
           <w:color w:val="FF0000"/>
         </w:rPr>
-        <w:t>合并</w:t>
-      </w:r>
-      <w:r>
-        <w:rPr>
-          <w:rFonts w:hint="eastAsia"/>
-        </w:rPr>
-        <w:t>得到原问题的解。而减治法同样是把大问题分解成为若干个子问题，但是这些子问题不需要分别求解，</w:t>
-      </w:r>
-      <w:r>
-        <w:rPr>
-          <w:rFonts w:hint="eastAsia"/>
-          <w:color w:val="FF0000"/>
-        </w:rPr>
         <w:t>只需求解其中的一个子问题，也无需对子问题进行合并</w:t>
       </w:r>
       <w:r>
@@ -71,6 +70,8 @@
         </w:rPr>
         <w:t>它主要有三种变换的形式：</w:t>
       </w:r>
+      <w:bookmarkStart w:id="0" w:name="_GoBack"/>
+      <w:bookmarkEnd w:id="0"/>
     </w:p>
     <w:p>
       <w:pPr>
@@ -129,15 +130,7 @@
         <w:rPr>
           <w:rFonts w:hint="eastAsia"/>
         </w:rPr>
-        <w:t>（辗转相除法</w:t>
-      </w:r>
-      <w:bookmarkStart w:id="0" w:name="_GoBack"/>
-      <w:bookmarkEnd w:id="0"/>
-      <w:r>
-        <w:rPr>
-          <w:rFonts w:hint="eastAsia"/>
-        </w:rPr>
-        <w:t>）</w:t>
+        <w:t>（辗转相除法）</w:t>
       </w:r>
     </w:p>
     <w:p>
